--- a/Project Reports/Dimenison-Report-2019/Project-Report-August.docx
+++ b/Project Reports/Dimenison-Report-2019/Project-Report-August.docx
@@ -4,7 +4,7 @@
   <w:body>
     <w:p>
       <w:pPr>
-        <w:pStyle w:val="1"/>
+        <w:pStyle w:val="11"/>
         <w:shd w:val="clear" w:color="auto" w:fill="FFFFFF"/>
         <w:spacing w:before="0" w:beforeAutospacing="0" w:after="0" w:afterAutospacing="0"/>
         <w:rPr>
@@ -51,24 +51,12 @@
           <w:szCs w:val="60"/>
           <w:shd w:val="clear" w:color="auto" w:fill="FFFFFF"/>
         </w:rPr>
-        <w:t>gust</w:t>
-      </w:r>
-      <w:r>
-        <w:rPr>
-          <w:rFonts w:ascii="Arial" w:hAnsi="Arial" w:cs="Arial"/>
-          <w:b/>
-          <w:bCs/>
-          <w:color w:val="343434"/>
-          <w:sz w:val="60"/>
-          <w:szCs w:val="60"/>
-          <w:shd w:val="clear" w:color="auto" w:fill="FFFFFF"/>
-        </w:rPr>
-        <w:t xml:space="preserve"> 2019</w:t>
-      </w:r>
-    </w:p>
-    <w:p>
-      <w:pPr>
-        <w:pStyle w:val="1"/>
+        <w:t>gust 2019</w:t>
+      </w:r>
+    </w:p>
+    <w:p>
+      <w:pPr>
+        <w:pStyle w:val="11"/>
         <w:shd w:val="clear" w:color="auto" w:fill="FFFFFF"/>
         <w:spacing w:before="0" w:beforeAutospacing="0" w:after="0" w:afterAutospacing="0"/>
         <w:rPr>
@@ -100,8 +88,6 @@
         </w:rPr>
         <w:t>Technical Progress</w:t>
       </w:r>
-      <w:bookmarkStart w:id="0" w:name="_GoBack"/>
-      <w:bookmarkEnd w:id="0"/>
     </w:p>
     <w:p>
       <w:pPr>
@@ -242,15 +228,6 @@
           <w:color w:val="1C1C1C"/>
         </w:rPr>
       </w:pPr>
-      <w:r>
-        <w:rPr>
-          <w:rFonts w:ascii="微软雅黑" w:eastAsia="微软雅黑" w:hAnsi="微软雅黑" w:cs="Arial" w:hint="eastAsia"/>
-          <w:color w:val="4E4D4D"/>
-          <w:sz w:val="23"/>
-          <w:szCs w:val="23"/>
-        </w:rPr>
-        <w:t> </w:t>
-      </w:r>
     </w:p>
     <w:p>
       <w:pPr>
@@ -469,6 +446,8 @@
         </w:rPr>
         <w:t>ConsensusX</w:t>
       </w:r>
+      <w:bookmarkStart w:id="0" w:name="_GoBack"/>
+      <w:bookmarkEnd w:id="0"/>
       <w:proofErr w:type="spellEnd"/>
     </w:p>
     <w:p>
@@ -2034,8 +2013,8 @@
       <w:bCs/>
     </w:rPr>
   </w:style>
-  <w:style w:type="paragraph" w:customStyle="1" w:styleId="title">
-    <w:name w:val="title"/>
+  <w:style w:type="paragraph" w:customStyle="1" w:styleId="1">
+    <w:name w:val="标题1"/>
     <w:basedOn w:val="a"/>
     <w:rsid w:val="00A27810"/>
     <w:pPr>
@@ -2050,8 +2029,8 @@
       <w:szCs w:val="24"/>
     </w:rPr>
   </w:style>
-  <w:style w:type="paragraph" w:customStyle="1" w:styleId="date">
-    <w:name w:val="date"/>
+  <w:style w:type="paragraph" w:customStyle="1" w:styleId="10">
+    <w:name w:val="日期1"/>
     <w:basedOn w:val="a"/>
     <w:rsid w:val="00A27810"/>
     <w:pPr>
@@ -2082,7 +2061,7 @@
       <w:szCs w:val="24"/>
     </w:rPr>
   </w:style>
-  <w:style w:type="paragraph" w:customStyle="1" w:styleId="1">
+  <w:style w:type="paragraph" w:customStyle="1" w:styleId="11">
     <w:name w:val="标题1"/>
     <w:basedOn w:val="a"/>
     <w:rsid w:val="00A27810"/>
